--- a/LE05/LE05-Joel-Nikolai.docx
+++ b/LE05/LE05-Joel-Nikolai.docx
@@ -2,7 +2,439 @@
 <file path=word/document.xml><?xml version="1.0" encoding="utf-8"?>
 <w:document xmlns:wpc="http://schemas.microsoft.com/office/word/2010/wordprocessingCanvas" xmlns:cx="http://schemas.microsoft.com/office/drawing/2014/chartex" xmlns:cx1="http://schemas.microsoft.com/office/drawing/2015/9/8/chartex" xmlns:cx2="http://schemas.microsoft.com/office/drawing/2015/10/21/chartex" xmlns:cx3="http://schemas.microsoft.com/office/drawing/2016/5/9/chartex" xmlns:cx4="http://schemas.microsoft.com/office/drawing/2016/5/10/chartex" xmlns:cx5="http://schemas.microsoft.com/office/drawing/2016/5/11/chartex" xmlns:cx6="http://schemas.microsoft.com/office/drawing/2016/5/12/chartex" xmlns:cx7="http://schemas.microsoft.com/office/drawing/2016/5/13/chartex" xmlns:cx8="http://schemas.microsoft.com/office/drawing/2016/5/14/chartex" xmlns:mc="http://schemas.openxmlformats.org/markup-compatibility/2006" xmlns:aink="http://schemas.microsoft.com/office/drawing/2016/ink" xmlns:am3d="http://schemas.microsoft.com/office/drawing/2017/model3d" xmlns:o="urn:schemas-microsoft-com:office:office" xmlns:r="http://schemas.openxmlformats.org/officeDocument/2006/relationships" xmlns:m="http://schemas.openxmlformats.org/officeDocument/2006/math" xmlns:v="urn:schemas-microsoft-com:vml" xmlns:wp14="http://schemas.microsoft.com/office/word/2010/wordprocessingDrawing" xmlns:wp="http://schemas.openxmlformats.org/drawingml/2006/wordprocessingDrawing" xmlns:w10="urn:schemas-microsoft-com:office:word" xmlns:w="http://schemas.openxmlformats.org/wordprocessingml/2006/main" xmlns:w14="http://schemas.microsoft.com/office/word/2010/wordml" xmlns:w15="http://schemas.microsoft.com/office/word/2012/wordml" xmlns:w16cex="http://schemas.microsoft.com/office/word/2018/wordml/cex" xmlns:w16cid="http://schemas.microsoft.com/office/word/2016/wordml/cid" xmlns:w16="http://schemas.microsoft.com/office/word/2018/wordml" xmlns:w16se="http://schemas.microsoft.com/office/word/2015/wordml/symex" xmlns:wpg="http://schemas.microsoft.com/office/word/2010/wordprocessingGroup" xmlns:wpi="http://schemas.microsoft.com/office/word/2010/wordprocessingInk" xmlns:wne="http://schemas.microsoft.com/office/word/2006/wordml" xmlns:wps="http://schemas.microsoft.com/office/word/2010/wordprocessingShape" mc:Ignorable="w14 w15 w16se w16cid w16 w16cex wp14">
   <w:body>
-    <w:p/>
+    <w:p>
+      <w:pPr>
+        <w:ind w:firstLine="360"/>
+        <w:rPr>
+          <w:b/>
+          <w:bCs/>
+          <w:sz w:val="32"/>
+          <w:szCs w:val="32"/>
+        </w:rPr>
+      </w:pPr>
+      <w:r>
+        <w:rPr>
+          <w:b/>
+          <w:bCs/>
+          <w:sz w:val="32"/>
+          <w:szCs w:val="32"/>
+        </w:rPr>
+        <w:t>LE05 – Anforderungen ermitteln</w:t>
+      </w:r>
+    </w:p>
+    <w:p>
+      <w:pPr>
+        <w:ind w:firstLine="360"/>
+        <w:rPr>
+          <w:b/>
+          <w:bCs/>
+        </w:rPr>
+      </w:pPr>
+    </w:p>
+    <w:p>
+      <w:pPr>
+        <w:pStyle w:val="Listenabsatz"/>
+        <w:numPr>
+          <w:ilvl w:val="0"/>
+          <w:numId w:val="1"/>
+        </w:numPr>
+        <w:rPr>
+          <w:b/>
+          <w:bCs/>
+          <w:sz w:val="24"/>
+          <w:szCs w:val="24"/>
+        </w:rPr>
+      </w:pPr>
+      <w:r>
+        <w:rPr>
+          <w:b/>
+          <w:bCs/>
+          <w:sz w:val="24"/>
+          <w:szCs w:val="24"/>
+        </w:rPr>
+        <w:t>Welche Rolle nahm der Dozent ein?</w:t>
+      </w:r>
+    </w:p>
+    <w:p>
+      <w:pPr>
+        <w:pStyle w:val="Listenabsatz"/>
+      </w:pPr>
+      <w:r>
+        <w:t xml:space="preserve">Der Dozent (Yves) nahm die </w:t>
+      </w:r>
+      <w:r>
+        <w:t xml:space="preserve">neutrale Rolle eines Moderators ein. </w:t>
+      </w:r>
+      <w:r>
+        <w:t xml:space="preserve">Er hat die Fragen gestellt, und </w:t>
+      </w:r>
+      <w:r>
+        <w:t>uns darüber Diskutieren lassen. Sind wir im Plenu</w:t>
+      </w:r>
+      <w:r>
+        <w:t>m</w:t>
+      </w:r>
+      <w:r>
+        <w:t xml:space="preserve"> zu einer</w:t>
+      </w:r>
+      <w:r>
+        <w:t xml:space="preserve"> Antwort gekommen, hat er diese aufgeschrieben, und aufge</w:t>
+      </w:r>
+      <w:r>
+        <w:t xml:space="preserve">hangen. Er hat immer mal wieder leichte </w:t>
+      </w:r>
+      <w:r>
+        <w:t xml:space="preserve">Inputs gegeben, seine Meinung aber nie </w:t>
+      </w:r>
+      <w:r>
+        <w:t>preisgegeben</w:t>
+      </w:r>
+      <w:r>
+        <w:t xml:space="preserve"> und uns </w:t>
+      </w:r>
+      <w:r>
+        <w:t>unsere eigenen Entscheidungen treffen lassen.</w:t>
+      </w:r>
+      <w:r>
+        <w:br/>
+      </w:r>
+    </w:p>
+    <w:p>
+      <w:pPr>
+        <w:pStyle w:val="Listenabsatz"/>
+        <w:numPr>
+          <w:ilvl w:val="0"/>
+          <w:numId w:val="1"/>
+        </w:numPr>
+        <w:rPr>
+          <w:b/>
+          <w:bCs/>
+          <w:sz w:val="24"/>
+          <w:szCs w:val="24"/>
+        </w:rPr>
+      </w:pPr>
+      <w:r>
+        <w:rPr>
+          <w:b/>
+          <w:bCs/>
+          <w:sz w:val="24"/>
+          <w:szCs w:val="24"/>
+        </w:rPr>
+        <w:t>Wie hat er sich gegenüber den Stakeholdern verhalten?</w:t>
+      </w:r>
+    </w:p>
+    <w:p>
+      <w:pPr>
+        <w:pStyle w:val="Listenabsatz"/>
+      </w:pPr>
+      <w:r>
+        <w:t xml:space="preserve">Respektvoll, Ruhig und gefasst. </w:t>
+      </w:r>
+      <w:r>
+        <w:t>Es wurde</w:t>
+      </w:r>
+      <w:r>
+        <w:t xml:space="preserve"> nie eine </w:t>
+      </w:r>
+      <w:r>
+        <w:t>Entscheidung</w:t>
+      </w:r>
+      <w:r>
+        <w:t xml:space="preserve"> </w:t>
+      </w:r>
+      <w:r>
+        <w:t>bewertet,</w:t>
+      </w:r>
+      <w:r>
+        <w:t xml:space="preserve"> sondern jede Aussage respektiert und </w:t>
+      </w:r>
+      <w:r>
+        <w:t>zu dem Antwort Pool hinzugefügt.</w:t>
+      </w:r>
+      <w:r>
+        <w:br/>
+      </w:r>
+    </w:p>
+    <w:p>
+      <w:pPr>
+        <w:pStyle w:val="Listenabsatz"/>
+        <w:numPr>
+          <w:ilvl w:val="0"/>
+          <w:numId w:val="1"/>
+        </w:numPr>
+        <w:rPr>
+          <w:b/>
+          <w:bCs/>
+          <w:sz w:val="24"/>
+          <w:szCs w:val="24"/>
+        </w:rPr>
+      </w:pPr>
+      <w:r>
+        <w:rPr>
+          <w:b/>
+          <w:bCs/>
+          <w:sz w:val="24"/>
+          <w:szCs w:val="24"/>
+        </w:rPr>
+        <w:t>Welche Techniken wurden angewandt, um das Interview aktiv zu beeinflussen?</w:t>
+      </w:r>
+    </w:p>
+    <w:p>
+      <w:pPr>
+        <w:pStyle w:val="Listenabsatz"/>
+      </w:pPr>
+      <w:r>
+        <w:t xml:space="preserve">An sich wurden die Antworten nie aktiv beeinflusst, es wurden aber Aussagen getätigt, welche </w:t>
+      </w:r>
+      <w:r>
+        <w:t>uns als Team zum Nachdenken und Diskutieren angeregt haben.</w:t>
+      </w:r>
+      <w:r>
+        <w:t xml:space="preserve"> Ein bis Zwei mal wurde der Moderator auch zur Diskussion </w:t>
+      </w:r>
+      <w:r>
+        <w:t xml:space="preserve">mitgezogen, </w:t>
+      </w:r>
+      <w:r>
+        <w:t>wo gute Inputs gebracht wurden, und von jedem geschätzt wurden.</w:t>
+      </w:r>
+      <w:r>
+        <w:br/>
+      </w:r>
+    </w:p>
+    <w:p>
+      <w:pPr>
+        <w:pStyle w:val="Listenabsatz"/>
+        <w:numPr>
+          <w:ilvl w:val="0"/>
+          <w:numId w:val="1"/>
+        </w:numPr>
+      </w:pPr>
+      <w:r>
+        <w:rPr>
+          <w:b/>
+          <w:bCs/>
+          <w:sz w:val="24"/>
+          <w:szCs w:val="24"/>
+        </w:rPr>
+        <w:t>Moderator:</w:t>
+      </w:r>
+      <w:r>
+        <w:br/>
+        <w:t xml:space="preserve">Muss sich nicht unbedingt mit dem Thema </w:t>
+      </w:r>
+      <w:r>
+        <w:t>auskennen.</w:t>
+      </w:r>
+      <w:r>
+        <w:br/>
+        <w:t xml:space="preserve">Am besten etwas Wissen, aber nicht </w:t>
+      </w:r>
+      <w:r>
+        <w:t>genug,</w:t>
+      </w:r>
+      <w:r>
+        <w:t xml:space="preserve"> um Tief in der Materie zu sein.</w:t>
+      </w:r>
+      <w:r>
+        <w:br/>
+      </w:r>
+      <w:r>
+        <w:t xml:space="preserve">Neutral, nimmt Aussagen auf, und gibt </w:t>
+      </w:r>
+      <w:r>
+        <w:t>Denk</w:t>
+      </w:r>
+      <w:r>
+        <w:t xml:space="preserve"> Ansporn</w:t>
+      </w:r>
+      <w:r>
+        <w:t>.</w:t>
+      </w:r>
+      <w:r>
+        <w:br/>
+        <w:t>Fasst zusammen, was</w:t>
+      </w:r>
+      <w:r>
+        <w:t xml:space="preserve"> gesagt wird.</w:t>
+      </w:r>
+      <w:r>
+        <w:br/>
+      </w:r>
+      <w:r>
+        <w:br/>
+      </w:r>
+      <w:proofErr w:type="spellStart"/>
+      <w:r>
+        <w:rPr>
+          <w:b/>
+          <w:bCs/>
+          <w:sz w:val="24"/>
+          <w:szCs w:val="24"/>
+        </w:rPr>
+        <w:t>DomainExpert</w:t>
+      </w:r>
+      <w:r>
+        <w:rPr>
+          <w:b/>
+          <w:bCs/>
+          <w:sz w:val="24"/>
+          <w:szCs w:val="24"/>
+        </w:rPr>
+        <w:t>e</w:t>
+      </w:r>
+      <w:proofErr w:type="spellEnd"/>
+      <w:r>
+        <w:rPr>
+          <w:b/>
+          <w:bCs/>
+          <w:sz w:val="24"/>
+          <w:szCs w:val="24"/>
+        </w:rPr>
+        <w:t>:</w:t>
+      </w:r>
+      <w:r>
+        <w:rPr>
+          <w:b/>
+          <w:bCs/>
+          <w:sz w:val="24"/>
+          <w:szCs w:val="24"/>
+        </w:rPr>
+        <w:br/>
+      </w:r>
+      <w:r>
+        <w:t>Tief in der Materie</w:t>
+      </w:r>
+      <w:r>
+        <w:br/>
+      </w:r>
+      <w:r>
+        <w:t>Experte in einem bestimmten Thema</w:t>
+      </w:r>
+      <w:r>
+        <w:br/>
+        <w:t xml:space="preserve">Kann mit seinem Wissen Meinungen </w:t>
+      </w:r>
+      <w:r>
+        <w:t>beeinflussen</w:t>
+      </w:r>
+      <w:r>
+        <w:br/>
+        <w:t xml:space="preserve">Nimmt oft aktiv an der Diskussion </w:t>
+      </w:r>
+      <w:r>
+        <w:t>teil</w:t>
+      </w:r>
+    </w:p>
+    <w:p>
+      <w:pPr>
+        <w:pStyle w:val="Listenabsatz"/>
+      </w:pPr>
+    </w:p>
+    <w:p>
+      <w:pPr>
+        <w:ind w:left="360"/>
+        <w:rPr>
+          <w:b/>
+          <w:bCs/>
+        </w:rPr>
+      </w:pPr>
+      <w:r>
+        <w:rPr>
+          <w:b/>
+          <w:bCs/>
+          <w:sz w:val="28"/>
+          <w:szCs w:val="28"/>
+        </w:rPr>
+        <w:t>Hinweise, Tipps</w:t>
+      </w:r>
+    </w:p>
+    <w:p>
+      <w:pPr>
+        <w:ind w:left="360"/>
+        <w:rPr>
+          <w:bCs/>
+        </w:rPr>
+      </w:pPr>
+      <w:r>
+        <w:rPr>
+          <w:b/>
+          <w:bCs/>
+          <w:i/>
+        </w:rPr>
+        <w:t>Korre</w:t>
+      </w:r>
+      <w:r>
+        <w:rPr>
+          <w:b/>
+          <w:bCs/>
+          <w:i/>
+        </w:rPr>
+        <w:t>ktheit prüfen:</w:t>
+      </w:r>
+      <w:r>
+        <w:rPr>
+          <w:bCs/>
+        </w:rPr>
+        <w:t xml:space="preserve"> Zwischendurch fragen, ob die </w:t>
+      </w:r>
+      <w:r>
+        <w:rPr>
+          <w:bCs/>
+        </w:rPr>
+        <w:t>aufgenommenen Punkte so korrekt niedergeschrieben wurden, und alle Punkte korrekt sind, bei einer Verneinung</w:t>
+      </w:r>
+      <w:r>
+        <w:rPr>
+          <w:bCs/>
+        </w:rPr>
+        <w:t xml:space="preserve"> diesen Fehler zusammen korrigieren.</w:t>
+      </w:r>
+    </w:p>
+    <w:p>
+      <w:pPr>
+        <w:ind w:left="360"/>
+      </w:pPr>
+      <w:r>
+        <w:rPr>
+          <w:b/>
+          <w:bCs/>
+          <w:i/>
+        </w:rPr>
+        <w:t>Aktiv Involvieren:</w:t>
+      </w:r>
+      <w:r>
+        <w:t xml:space="preserve"> </w:t>
+      </w:r>
+      <w:r>
+        <w:t xml:space="preserve">Personen aktiv in Prozesse einbinden. Beispielsweise bei der </w:t>
+      </w:r>
+      <w:r>
+        <w:t>Verteilung der Wichtigkeit dazu aufrufen, aufzustehen und aktiv Ihre Stimme/n abzugeben, so wird das Gefühl von Übervorteilung vermieden.</w:t>
+      </w:r>
+    </w:p>
+    <w:p>
+      <w:pPr>
+        <w:ind w:left="360"/>
+        <w:rPr>
+          <w:bCs/>
+        </w:rPr>
+      </w:pPr>
+      <w:r>
+        <w:rPr>
+          <w:b/>
+          <w:bCs/>
+          <w:i/>
+        </w:rPr>
+        <w:t>Tools nutzen:</w:t>
+      </w:r>
+      <w:r>
+        <w:t xml:space="preserve"> </w:t>
+      </w:r>
+      <w:r>
+        <w:t>Wenden Sie verschiedene Tools an, welche Analog oder Digital sein können, Diversität ist das A&amp;O.</w:t>
+      </w:r>
+    </w:p>
     <w:sectPr>
       <w:pgSz w:w="11906" w:h="16838"/>
       <w:pgMar w:top="1417" w:right="1417" w:bottom="1134" w:left="1417" w:header="708" w:footer="708" w:gutter="0"/>
@@ -11,6 +443,103 @@
     </w:sectPr>
   </w:body>
 </w:document>
+</file>
+
+<file path=word/numbering.xml><?xml version="1.0" encoding="utf-8"?>
+<w:numbering xmlns:wpc="http://schemas.microsoft.com/office/word/2010/wordprocessingCanvas" xmlns:cx="http://schemas.microsoft.com/office/drawing/2014/chartex" xmlns:cx1="http://schemas.microsoft.com/office/drawing/2015/9/8/chartex" xmlns:cx2="http://schemas.microsoft.com/office/drawing/2015/10/21/chartex" xmlns:cx3="http://schemas.microsoft.com/office/drawing/2016/5/9/chartex" xmlns:cx4="http://schemas.microsoft.com/office/drawing/2016/5/10/chartex" xmlns:cx5="http://schemas.microsoft.com/office/drawing/2016/5/11/chartex" xmlns:cx6="http://schemas.microsoft.com/office/drawing/2016/5/12/chartex" xmlns:cx7="http://schemas.microsoft.com/office/drawing/2016/5/13/chartex" xmlns:cx8="http://schemas.microsoft.com/office/drawing/2016/5/14/chartex" xmlns:mc="http://schemas.openxmlformats.org/markup-compatibility/2006" xmlns:aink="http://schemas.microsoft.com/office/drawing/2016/ink" xmlns:am3d="http://schemas.microsoft.com/office/drawing/2017/model3d" xmlns:o="urn:schemas-microsoft-com:office:office" xmlns:r="http://schemas.openxmlformats.org/officeDocument/2006/relationships" xmlns:m="http://schemas.openxmlformats.org/officeDocument/2006/math" xmlns:v="urn:schemas-microsoft-com:vml" xmlns:wp14="http://schemas.microsoft.com/office/word/2010/wordprocessingDrawing" xmlns:wp="http://schemas.openxmlformats.org/drawingml/2006/wordprocessingDrawing" xmlns:w10="urn:schemas-microsoft-com:office:word" xmlns:w="http://schemas.openxmlformats.org/wordprocessingml/2006/main" xmlns:w14="http://schemas.microsoft.com/office/word/2010/wordml" xmlns:w15="http://schemas.microsoft.com/office/word/2012/wordml" xmlns:w16cex="http://schemas.microsoft.com/office/word/2018/wordml/cex" xmlns:w16cid="http://schemas.microsoft.com/office/word/2016/wordml/cid" xmlns:w16="http://schemas.microsoft.com/office/word/2018/wordml" xmlns:w16se="http://schemas.microsoft.com/office/word/2015/wordml/symex" xmlns:wpg="http://schemas.microsoft.com/office/word/2010/wordprocessingGroup" xmlns:wpi="http://schemas.microsoft.com/office/word/2010/wordprocessingInk" xmlns:wne="http://schemas.microsoft.com/office/word/2006/wordml" xmlns:wps="http://schemas.microsoft.com/office/word/2010/wordprocessingShape" mc:Ignorable="w14 w15 w16se w16cid w16 w16cex wp14">
+  <w:abstractNum w:abstractNumId="0" w15:restartNumberingAfterBreak="0">
+    <w:nsid w:val="41B86273"/>
+    <w:multiLevelType w:val="hybridMultilevel"/>
+    <w:tmpl w:val="AAE47048"/>
+    <w:lvl w:ilvl="0" w:tplc="0807000F">
+      <w:start w:val="1"/>
+      <w:numFmt w:val="decimal"/>
+      <w:lvlText w:val="%1."/>
+      <w:lvlJc w:val="left"/>
+      <w:pPr>
+        <w:ind w:left="720" w:hanging="360"/>
+      </w:pPr>
+      <w:rPr>
+        <w:rFonts w:hint="default"/>
+      </w:rPr>
+    </w:lvl>
+    <w:lvl w:ilvl="1" w:tplc="08070019" w:tentative="1">
+      <w:start w:val="1"/>
+      <w:numFmt w:val="lowerLetter"/>
+      <w:lvlText w:val="%2."/>
+      <w:lvlJc w:val="left"/>
+      <w:pPr>
+        <w:ind w:left="1440" w:hanging="360"/>
+      </w:pPr>
+    </w:lvl>
+    <w:lvl w:ilvl="2" w:tplc="0807001B" w:tentative="1">
+      <w:start w:val="1"/>
+      <w:numFmt w:val="lowerRoman"/>
+      <w:lvlText w:val="%3."/>
+      <w:lvlJc w:val="right"/>
+      <w:pPr>
+        <w:ind w:left="2160" w:hanging="180"/>
+      </w:pPr>
+    </w:lvl>
+    <w:lvl w:ilvl="3" w:tplc="0807000F" w:tentative="1">
+      <w:start w:val="1"/>
+      <w:numFmt w:val="decimal"/>
+      <w:lvlText w:val="%4."/>
+      <w:lvlJc w:val="left"/>
+      <w:pPr>
+        <w:ind w:left="2880" w:hanging="360"/>
+      </w:pPr>
+    </w:lvl>
+    <w:lvl w:ilvl="4" w:tplc="08070019" w:tentative="1">
+      <w:start w:val="1"/>
+      <w:numFmt w:val="lowerLetter"/>
+      <w:lvlText w:val="%5."/>
+      <w:lvlJc w:val="left"/>
+      <w:pPr>
+        <w:ind w:left="3600" w:hanging="360"/>
+      </w:pPr>
+    </w:lvl>
+    <w:lvl w:ilvl="5" w:tplc="0807001B" w:tentative="1">
+      <w:start w:val="1"/>
+      <w:numFmt w:val="lowerRoman"/>
+      <w:lvlText w:val="%6."/>
+      <w:lvlJc w:val="right"/>
+      <w:pPr>
+        <w:ind w:left="4320" w:hanging="180"/>
+      </w:pPr>
+    </w:lvl>
+    <w:lvl w:ilvl="6" w:tplc="0807000F" w:tentative="1">
+      <w:start w:val="1"/>
+      <w:numFmt w:val="decimal"/>
+      <w:lvlText w:val="%7."/>
+      <w:lvlJc w:val="left"/>
+      <w:pPr>
+        <w:ind w:left="5040" w:hanging="360"/>
+      </w:pPr>
+    </w:lvl>
+    <w:lvl w:ilvl="7" w:tplc="08070019" w:tentative="1">
+      <w:start w:val="1"/>
+      <w:numFmt w:val="lowerLetter"/>
+      <w:lvlText w:val="%8."/>
+      <w:lvlJc w:val="left"/>
+      <w:pPr>
+        <w:ind w:left="5760" w:hanging="360"/>
+      </w:pPr>
+    </w:lvl>
+    <w:lvl w:ilvl="8" w:tplc="0807001B" w:tentative="1">
+      <w:start w:val="1"/>
+      <w:numFmt w:val="lowerRoman"/>
+      <w:lvlText w:val="%9."/>
+      <w:lvlJc w:val="right"/>
+      <w:pPr>
+        <w:ind w:left="6480" w:hanging="180"/>
+      </w:pPr>
+    </w:lvl>
+  </w:abstractNum>
+  <w:num w:numId="1">
+    <w:abstractNumId w:val="0"/>
+  </w:num>
+</w:numbering>
 </file>
 
 <file path=word/styles.xml><?xml version="1.0" encoding="utf-8"?>
@@ -439,6 +968,17 @@
     <w:semiHidden/>
     <w:unhideWhenUsed/>
   </w:style>
+  <w:style w:type="paragraph" w:styleId="Listenabsatz">
+    <w:name w:val="List Paragraph"/>
+    <w:basedOn w:val="Standard"/>
+    <w:uiPriority w:val="34"/>
+    <w:qFormat/>
+    <w:rsid w:val="00AD399F"/>
+    <w:pPr>
+      <w:ind w:left="720"/>
+      <w:contextualSpacing/>
+    </w:pPr>
+  </w:style>
 </w:styles>
 </file>
 

--- a/LE05/LE05-Joel-Nikolai.docx
+++ b/LE05/LE05-Joel-Nikolai.docx
@@ -264,7 +264,6 @@
       <w:r>
         <w:br/>
       </w:r>
-      <w:proofErr w:type="spellStart"/>
       <w:r>
         <w:rPr>
           <w:b/>
@@ -283,7 +282,6 @@
         </w:rPr>
         <w:t>e</w:t>
       </w:r>
-      <w:proofErr w:type="spellEnd"/>
       <w:r>
         <w:rPr>
           <w:b/>
